--- a/htdocs/static/doc/pi框架.docx
+++ b/htdocs/static/doc/pi框架.docx
@@ -4,10 +4,7 @@
   <w:body>
     <w:p>
       <w:pPr>
-        <w:widowControl/>
-        <w:spacing w:before="100" w:beforeAutospacing="1" w:after="100" w:afterAutospacing="1"/>
         <w:jc w:val="center"/>
-        <w:outlineLvl w:val="0"/>
         <w:rPr>
           <w:rFonts w:ascii="宋体" w:eastAsia="宋体" w:hAnsi="宋体" w:cs="宋体" w:hint="eastAsia"/>
           <w:b/>
@@ -19,15 +16,105 @@
       </w:pPr>
       <w:r>
         <w:rPr>
-          <w:rFonts w:ascii="宋体" w:eastAsia="宋体" w:hAnsi="宋体" w:cs="宋体"/>
+          <w:rFonts w:ascii="宋体" w:eastAsia="宋体" w:hAnsi="宋体" w:cs="宋体" w:hint="eastAsia"/>
           <w:b/>
           <w:bCs/>
           <w:kern w:val="36"/>
           <w:sz w:val="48"/>
           <w:szCs w:val="48"/>
         </w:rPr>
-        <w:t>P</w:t>
-      </w:r>
+        <w:t>Pi框架介绍</w:t>
+      </w:r>
+    </w:p>
+    <w:p>
+      <w:pPr>
+        <w:rPr>
+          <w:rFonts w:ascii="宋体" w:eastAsia="宋体" w:hAnsi="宋体" w:cs="宋体"/>
+          <w:b/>
+          <w:bCs/>
+          <w:kern w:val="36"/>
+          <w:sz w:val="32"/>
+          <w:szCs w:val="32"/>
+        </w:rPr>
+      </w:pPr>
+      <w:r>
+        <w:rPr>
+          <w:rFonts w:ascii="宋体" w:eastAsia="宋体" w:hAnsi="宋体" w:cs="宋体" w:hint="eastAsia"/>
+          <w:b/>
+          <w:bCs/>
+          <w:kern w:val="36"/>
+          <w:sz w:val="32"/>
+          <w:szCs w:val="32"/>
+        </w:rPr>
+        <w:t>什么是pi框架？</w:t>
+      </w:r>
+    </w:p>
+    <w:p>
+      <w:pPr>
+        <w:rPr>
+          <w:rFonts w:ascii="宋体" w:eastAsia="宋体" w:hAnsi="宋体" w:cs="宋体" w:hint="eastAsia"/>
+          <w:bCs/>
+          <w:kern w:val="36"/>
+          <w:sz w:val="24"/>
+          <w:szCs w:val="24"/>
+        </w:rPr>
+      </w:pPr>
+      <w:r>
+        <w:rPr>
+          <w:rFonts w:ascii="宋体" w:eastAsia="宋体" w:hAnsi="宋体" w:cs="宋体" w:hint="eastAsia"/>
+          <w:bCs/>
+          <w:kern w:val="36"/>
+          <w:sz w:val="24"/>
+          <w:szCs w:val="24"/>
+        </w:rPr>
+        <w:t>Pi框架包含模块管理系统、html组件管理器、webgl渲染引擎三部分，代码模块化、组件模块化、3d渲染节点模块化，大大降低项目开发成本和维护成本。</w:t>
+      </w:r>
+    </w:p>
+    <w:p>
+      <w:pPr>
+        <w:rPr>
+          <w:rFonts w:ascii="宋体" w:eastAsia="宋体" w:hAnsi="宋体" w:cs="宋体" w:hint="eastAsia"/>
+          <w:bCs/>
+          <w:kern w:val="36"/>
+          <w:sz w:val="24"/>
+          <w:szCs w:val="24"/>
+        </w:rPr>
+      </w:pPr>
+    </w:p>
+    <w:p>
+      <w:pPr>
+        <w:ind w:firstLine="420"/>
+        <w:rPr>
+          <w:rFonts w:ascii="宋体" w:eastAsia="宋体" w:hAnsi="宋体" w:cs="宋体" w:hint="eastAsia"/>
+          <w:b/>
+          <w:bCs/>
+          <w:kern w:val="36"/>
+          <w:sz w:val="28"/>
+          <w:szCs w:val="28"/>
+        </w:rPr>
+      </w:pPr>
+      <w:r>
+        <w:rPr>
+          <w:rFonts w:ascii="宋体" w:eastAsia="宋体" w:hAnsi="宋体" w:cs="宋体" w:hint="eastAsia"/>
+          <w:b/>
+          <w:bCs/>
+          <w:kern w:val="36"/>
+          <w:sz w:val="28"/>
+          <w:szCs w:val="28"/>
+        </w:rPr>
+        <w:t>模块管理：</w:t>
+      </w:r>
+    </w:p>
+    <w:p>
+      <w:pPr>
+        <w:rPr>
+          <w:rFonts w:ascii="宋体" w:eastAsia="宋体" w:hAnsi="宋体" w:cs="宋体" w:hint="eastAsia"/>
+          <w:bCs/>
+          <w:kern w:val="36"/>
+          <w:sz w:val="24"/>
+          <w:szCs w:val="24"/>
+        </w:rPr>
+      </w:pPr>
       <w:r>
         <w:rPr>
           <w:rFonts w:ascii="宋体" w:eastAsia="宋体" w:hAnsi="宋体" w:cs="宋体" w:hint="eastAsia"/>
@@ -37,84 +124,427 @@
           <w:sz w:val="48"/>
           <w:szCs w:val="48"/>
         </w:rPr>
-        <w:t>i框架</w:t>
-      </w:r>
-      <w:r>
-        <w:rPr>
-          <w:rFonts w:ascii="宋体" w:eastAsia="宋体" w:hAnsi="宋体" w:cs="宋体"/>
-          <w:b/>
+        <w:t xml:space="preserve"> </w:t>
+      </w:r>
+      <w:r>
+        <w:rPr>
+          <w:rFonts w:ascii="宋体" w:eastAsia="宋体" w:hAnsi="宋体" w:cs="宋体" w:hint="eastAsia"/>
           <w:bCs/>
           <w:kern w:val="36"/>
           <w:sz w:val="48"/>
           <w:szCs w:val="48"/>
         </w:rPr>
-        <w:t>介绍</w:t>
-      </w:r>
-    </w:p>
-    <w:p>
-      <w:pPr>
-        <w:widowControl/>
-        <w:jc w:val="left"/>
-        <w:outlineLvl w:val="0"/>
-        <w:rPr>
-          <w:rFonts w:ascii="宋体" w:eastAsia="宋体" w:hAnsi="宋体" w:cs="宋体" w:hint="eastAsia"/>
-          <w:bCs/>
-          <w:kern w:val="36"/>
-          <w:sz w:val="24"/>
-          <w:szCs w:val="24"/>
-        </w:rPr>
-      </w:pPr>
-      <w:r>
+        <w:t xml:space="preserve"> </w:t>
+      </w:r>
+      <w:r>
+        <w:rPr>
+          <w:rFonts w:ascii="宋体" w:eastAsia="宋体" w:hAnsi="宋体" w:cs="宋体" w:hint="eastAsia"/>
+          <w:bCs/>
+          <w:kern w:val="36"/>
+          <w:sz w:val="24"/>
+          <w:szCs w:val="24"/>
+        </w:rPr>
+        <w:t>采用typescript（兼容js）编写，有效的降低了开发中代码的查错成本，利用构建工具以AMD规范编译成es5语法，兼容绝大部分浏览器</w:t>
+      </w:r>
+    </w:p>
+    <w:p>
+      <w:pPr>
+        <w:rPr>
+          <w:rFonts w:ascii="宋体" w:eastAsia="宋体" w:hAnsi="宋体" w:cs="宋体" w:hint="eastAsia"/>
+          <w:bCs/>
+          <w:kern w:val="36"/>
+          <w:sz w:val="24"/>
+          <w:szCs w:val="24"/>
+        </w:rPr>
+      </w:pPr>
+    </w:p>
+    <w:p>
+      <w:pPr>
+        <w:ind w:firstLine="420"/>
+        <w:rPr>
+          <w:rFonts w:ascii="宋体" w:eastAsia="宋体" w:hAnsi="宋体" w:cs="宋体" w:hint="eastAsia"/>
+          <w:b/>
+          <w:bCs/>
+          <w:kern w:val="36"/>
+          <w:sz w:val="28"/>
+          <w:szCs w:val="28"/>
+        </w:rPr>
+      </w:pPr>
+      <w:r>
+        <w:rPr>
+          <w:rFonts w:ascii="宋体" w:eastAsia="宋体" w:hAnsi="宋体" w:cs="宋体" w:hint="eastAsia"/>
+          <w:b/>
+          <w:bCs/>
+          <w:kern w:val="36"/>
+          <w:sz w:val="28"/>
+          <w:szCs w:val="28"/>
+        </w:rPr>
+        <w:t>dom组件管理器:</w:t>
+      </w:r>
+    </w:p>
+    <w:p>
+      <w:pPr>
+        <w:rPr>
+          <w:rFonts w:ascii="宋体" w:eastAsia="宋体" w:hAnsi="宋体" w:cs="宋体" w:hint="eastAsia"/>
+          <w:bCs/>
+          <w:kern w:val="36"/>
+          <w:sz w:val="24"/>
+          <w:szCs w:val="24"/>
+        </w:rPr>
+      </w:pPr>
+      <w:r>
+        <w:rPr>
+          <w:rFonts w:ascii="宋体" w:eastAsia="宋体" w:hAnsi="宋体" w:cs="宋体" w:hint="eastAsia"/>
+          <w:bCs/>
+          <w:kern w:val="36"/>
+          <w:sz w:val="48"/>
+          <w:szCs w:val="48"/>
+        </w:rPr>
+        <w:t xml:space="preserve">  </w:t>
+      </w:r>
+      <w:r>
+        <w:rPr>
+          <w:rFonts w:ascii="宋体" w:eastAsia="宋体" w:hAnsi="宋体" w:cs="宋体" w:hint="eastAsia"/>
+          <w:bCs/>
+          <w:kern w:val="36"/>
+          <w:sz w:val="24"/>
+          <w:szCs w:val="24"/>
+        </w:rPr>
+        <w:t>1.组件为html片段加模板语法混合开发，支持组件嵌套以及组件之间的数据传递，再通过构建工具构建成组件模板函数，减少运行过程中解析模板的性能消耗</w:t>
+      </w:r>
+    </w:p>
+    <w:p>
+      <w:pPr>
+        <w:rPr>
+          <w:rFonts w:ascii="宋体" w:eastAsia="宋体" w:hAnsi="宋体" w:cs="宋体" w:hint="eastAsia"/>
+          <w:bCs/>
+          <w:kern w:val="36"/>
+          <w:sz w:val="24"/>
+          <w:szCs w:val="24"/>
+        </w:rPr>
+      </w:pPr>
+      <w:r>
+        <w:rPr>
+          <w:rFonts w:ascii="宋体" w:eastAsia="宋体" w:hAnsi="宋体" w:cs="宋体" w:hint="eastAsia"/>
+          <w:bCs/>
+          <w:kern w:val="36"/>
+          <w:sz w:val="24"/>
+          <w:szCs w:val="24"/>
+        </w:rPr>
+        <w:t xml:space="preserve">  2.</w:t>
+      </w:r>
+      <w:r>
+        <w:rPr>
+          <w:rFonts w:ascii="宋体" w:eastAsia="宋体" w:hAnsi="宋体" w:cs="宋体" w:hint="eastAsia"/>
+          <w:bCs/>
+          <w:kern w:val="36"/>
+          <w:sz w:val="24"/>
+          <w:szCs w:val="24"/>
+        </w:rPr>
+        <w:t>组件关联代码模块，能够最大限度</w:t>
+      </w:r>
+      <w:r>
+        <w:rPr>
+          <w:rFonts w:ascii="宋体" w:eastAsia="宋体" w:hAnsi="宋体" w:cs="宋体" w:hint="eastAsia"/>
+          <w:bCs/>
+          <w:kern w:val="36"/>
+          <w:sz w:val="24"/>
+          <w:szCs w:val="24"/>
+        </w:rPr>
+        <w:t>的发挥单个组件的显示交互与数据交互</w:t>
+      </w:r>
+      <w:r>
+        <w:rPr>
+          <w:rFonts w:ascii="宋体" w:eastAsia="宋体" w:hAnsi="宋体" w:cs="宋体" w:hint="eastAsia"/>
+          <w:bCs/>
+          <w:kern w:val="36"/>
+          <w:sz w:val="24"/>
+          <w:szCs w:val="24"/>
+        </w:rPr>
+        <w:t>体验</w:t>
+      </w:r>
+    </w:p>
+    <w:p>
+      <w:pPr>
+        <w:rPr>
+          <w:rFonts w:ascii="宋体" w:eastAsia="宋体" w:hAnsi="宋体" w:cs="宋体" w:hint="eastAsia"/>
+          <w:bCs/>
+          <w:kern w:val="36"/>
+          <w:sz w:val="24"/>
+          <w:szCs w:val="24"/>
+        </w:rPr>
+      </w:pPr>
+    </w:p>
+    <w:p>
+      <w:pPr>
+        <w:ind w:firstLine="420"/>
+        <w:rPr>
+          <w:rFonts w:ascii="宋体" w:eastAsia="宋体" w:hAnsi="宋体" w:cs="宋体" w:hint="eastAsia"/>
+          <w:b/>
+          <w:bCs/>
+          <w:kern w:val="36"/>
+          <w:sz w:val="28"/>
+          <w:szCs w:val="28"/>
+        </w:rPr>
+      </w:pPr>
+      <w:r>
+        <w:rPr>
+          <w:rFonts w:ascii="宋体" w:eastAsia="宋体" w:hAnsi="宋体" w:cs="宋体" w:hint="eastAsia"/>
+          <w:b/>
+          <w:bCs/>
+          <w:kern w:val="36"/>
+          <w:sz w:val="28"/>
+          <w:szCs w:val="28"/>
+        </w:rPr>
+        <w:t>3d渲染引擎：</w:t>
+      </w:r>
+    </w:p>
+    <w:p>
+      <w:pPr>
+        <w:rPr>
+          <w:rFonts w:ascii="宋体" w:eastAsia="宋体" w:hAnsi="宋体" w:cs="宋体" w:hint="eastAsia"/>
+          <w:bCs/>
+          <w:kern w:val="36"/>
+          <w:sz w:val="24"/>
+          <w:szCs w:val="24"/>
+        </w:rPr>
+      </w:pPr>
+      <w:r>
+        <w:rPr>
+          <w:rFonts w:ascii="宋体" w:eastAsia="宋体" w:hAnsi="宋体" w:cs="宋体" w:hint="eastAsia"/>
+          <w:b/>
+          <w:bCs/>
+          <w:kern w:val="36"/>
+          <w:sz w:val="48"/>
+          <w:szCs w:val="48"/>
+        </w:rPr>
+        <w:t xml:space="preserve">  </w:t>
+      </w:r>
+      <w:r>
+        <w:rPr>
+          <w:rFonts w:ascii="宋体" w:eastAsia="宋体" w:hAnsi="宋体" w:cs="宋体" w:hint="eastAsia"/>
+          <w:bCs/>
+          <w:kern w:val="36"/>
+          <w:sz w:val="24"/>
+          <w:szCs w:val="24"/>
+        </w:rPr>
+        <w:t>我们参考市面上流行的threejs等成熟3d渲染引擎，自主研发的webgl渲染引擎。结合我们自己开发的unity导出插件，能够轻松实现unity的大部分效果，并再不断扩展完善中。</w:t>
+      </w:r>
+    </w:p>
+    <w:p>
+      <w:pPr>
         <w:rPr>
           <w:rFonts w:ascii="宋体" w:eastAsia="宋体" w:hAnsi="宋体" w:cs="宋体"/>
-          <w:bCs/>
-          <w:kern w:val="36"/>
-          <w:sz w:val="24"/>
-          <w:szCs w:val="24"/>
-        </w:rPr>
-        <w:t>P</w:t>
-      </w:r>
-      <w:r>
-        <w:rPr>
-          <w:rFonts w:ascii="宋体" w:eastAsia="宋体" w:hAnsi="宋体" w:cs="宋体" w:hint="eastAsia"/>
-          <w:bCs/>
-          <w:kern w:val="36"/>
-          <w:sz w:val="24"/>
-          <w:szCs w:val="24"/>
-        </w:rPr>
-        <w:t>i</w:t>
-      </w:r>
-      <w:r>
-        <w:rPr>
-          <w:rFonts w:ascii="宋体" w:eastAsia="宋体" w:hAnsi="宋体" w:cs="宋体" w:hint="eastAsia"/>
-          <w:bCs/>
-          <w:kern w:val="36"/>
-          <w:sz w:val="24"/>
-          <w:szCs w:val="24"/>
-        </w:rPr>
-        <w:t>框架包含模块管理系统、html组件管理器、webgl渲染引擎三部分</w:t>
-      </w:r>
-    </w:p>
-    <w:p>
-      <w:pPr>
-        <w:widowControl/>
-        <w:jc w:val="left"/>
-        <w:outlineLvl w:val="0"/>
+          <w:b/>
+          <w:bCs/>
+          <w:kern w:val="36"/>
+          <w:sz w:val="48"/>
+          <w:szCs w:val="48"/>
+        </w:rPr>
+      </w:pPr>
+    </w:p>
+    <w:p>
+      <w:pPr>
+        <w:rPr>
+          <w:rFonts w:ascii="宋体" w:eastAsia="宋体" w:hAnsi="宋体" w:cs="宋体" w:hint="eastAsia"/>
+          <w:b/>
+          <w:bCs/>
+          <w:kern w:val="36"/>
+          <w:sz w:val="32"/>
+          <w:szCs w:val="32"/>
+        </w:rPr>
+      </w:pPr>
+      <w:r>
+        <w:rPr>
+          <w:rFonts w:ascii="宋体" w:eastAsia="宋体" w:hAnsi="宋体" w:cs="宋体" w:hint="eastAsia"/>
+          <w:b/>
+          <w:bCs/>
+          <w:kern w:val="36"/>
+          <w:sz w:val="32"/>
+          <w:szCs w:val="32"/>
+        </w:rPr>
+        <w:t>应用范围</w:t>
+      </w:r>
+    </w:p>
+    <w:p>
+      <w:pPr>
+        <w:rPr>
+          <w:rFonts w:ascii="宋体" w:eastAsia="宋体" w:hAnsi="宋体" w:cs="宋体" w:hint="eastAsia"/>
+          <w:bCs/>
+          <w:kern w:val="36"/>
+          <w:sz w:val="24"/>
+          <w:szCs w:val="24"/>
+        </w:rPr>
+      </w:pPr>
+      <w:r>
+        <w:rPr>
+          <w:rFonts w:ascii="宋体" w:eastAsia="宋体" w:hAnsi="宋体" w:cs="宋体" w:hint="eastAsia"/>
+          <w:bCs/>
+          <w:kern w:val="36"/>
+          <w:sz w:val="24"/>
+          <w:szCs w:val="24"/>
+        </w:rPr>
+        <w:t>适合于所有web前端项目(游戏、web app)</w:t>
+      </w:r>
+    </w:p>
+    <w:p>
+      <w:pPr>
         <w:rPr>
           <w:rFonts w:ascii="宋体" w:eastAsia="宋体" w:hAnsi="宋体" w:cs="宋体"/>
-          <w:bCs/>
-          <w:kern w:val="36"/>
-          <w:szCs w:val="21"/>
-        </w:rPr>
-      </w:pPr>
-      <w:r>
-        <w:rPr>
-          <w:rFonts w:ascii="宋体" w:eastAsia="宋体" w:hAnsi="宋体" w:cs="宋体" w:hint="eastAsia"/>
-          <w:bCs/>
-          <w:kern w:val="36"/>
-          <w:szCs w:val="21"/>
-        </w:rPr>
-        <w:t>模块管理，源代码为TS，会被编译为ES5 + AMD</w:t>
+          <w:b/>
+          <w:bCs/>
+          <w:kern w:val="36"/>
+          <w:sz w:val="48"/>
+          <w:szCs w:val="48"/>
+        </w:rPr>
+      </w:pPr>
+    </w:p>
+    <w:p>
+      <w:pPr>
+        <w:rPr>
+          <w:rFonts w:ascii="宋体" w:eastAsia="宋体" w:hAnsi="宋体" w:cs="宋体" w:hint="eastAsia"/>
+          <w:b/>
+          <w:bCs/>
+          <w:kern w:val="36"/>
+          <w:sz w:val="32"/>
+          <w:szCs w:val="32"/>
+        </w:rPr>
+      </w:pPr>
+      <w:r>
+        <w:rPr>
+          <w:rFonts w:ascii="宋体" w:eastAsia="宋体" w:hAnsi="宋体" w:cs="宋体" w:hint="eastAsia"/>
+          <w:b/>
+          <w:bCs/>
+          <w:kern w:val="36"/>
+          <w:sz w:val="32"/>
+          <w:szCs w:val="32"/>
+        </w:rPr>
+        <w:t>适合人群</w:t>
+      </w:r>
+    </w:p>
+    <w:p>
+      <w:pPr>
+        <w:rPr>
+          <w:rFonts w:ascii="宋体" w:eastAsia="宋体" w:hAnsi="宋体" w:cs="宋体" w:hint="eastAsia"/>
+          <w:bCs/>
+          <w:kern w:val="36"/>
+          <w:sz w:val="24"/>
+          <w:szCs w:val="24"/>
+        </w:rPr>
+      </w:pPr>
+      <w:r>
+        <w:rPr>
+          <w:rFonts w:ascii="宋体" w:eastAsia="宋体" w:hAnsi="宋体" w:cs="宋体" w:hint="eastAsia"/>
+          <w:bCs/>
+          <w:kern w:val="36"/>
+          <w:sz w:val="24"/>
+          <w:szCs w:val="24"/>
+        </w:rPr>
+        <w:t>适合于所有web前端开发人员</w:t>
+      </w:r>
+    </w:p>
+    <w:p>
+      <w:pPr>
+        <w:rPr>
+          <w:rFonts w:ascii="宋体" w:eastAsia="宋体" w:hAnsi="宋体" w:cs="宋体" w:hint="eastAsia"/>
+          <w:bCs/>
+          <w:kern w:val="36"/>
+          <w:sz w:val="24"/>
+          <w:szCs w:val="24"/>
+        </w:rPr>
+      </w:pPr>
+      <w:r>
+        <w:rPr>
+          <w:rFonts w:ascii="宋体" w:eastAsia="宋体" w:hAnsi="宋体" w:cs="宋体" w:hint="eastAsia"/>
+          <w:bCs/>
+          <w:kern w:val="36"/>
+          <w:sz w:val="24"/>
+          <w:szCs w:val="24"/>
+        </w:rPr>
+        <w:t>技能</w:t>
+      </w:r>
+      <w:r>
+        <w:rPr>
+          <w:rFonts w:ascii="宋体" w:eastAsia="宋体" w:hAnsi="宋体" w:cs="宋体" w:hint="eastAsia"/>
+          <w:bCs/>
+          <w:kern w:val="36"/>
+          <w:sz w:val="24"/>
+          <w:szCs w:val="24"/>
+        </w:rPr>
+        <w:t>需求</w:t>
+      </w:r>
+      <w:r>
+        <w:rPr>
+          <w:rFonts w:ascii="宋体" w:eastAsia="宋体" w:hAnsi="宋体" w:cs="宋体" w:hint="eastAsia"/>
+          <w:bCs/>
+          <w:kern w:val="36"/>
+          <w:sz w:val="24"/>
+          <w:szCs w:val="24"/>
+        </w:rPr>
+        <w:t>：</w:t>
+      </w:r>
+      <w:r>
+        <w:rPr>
+          <w:rFonts w:ascii="宋体" w:eastAsia="宋体" w:hAnsi="宋体" w:cs="宋体" w:hint="eastAsia"/>
+          <w:bCs/>
+          <w:kern w:val="36"/>
+          <w:sz w:val="24"/>
+          <w:szCs w:val="24"/>
+        </w:rPr>
+        <w:t>html,css,js</w:t>
+      </w:r>
+    </w:p>
+    <w:p>
+      <w:pPr>
+        <w:rPr>
+          <w:rFonts w:ascii="宋体" w:eastAsia="宋体" w:hAnsi="宋体" w:cs="宋体"/>
+          <w:b/>
+          <w:bCs/>
+          <w:kern w:val="36"/>
+          <w:sz w:val="48"/>
+          <w:szCs w:val="48"/>
+        </w:rPr>
+      </w:pPr>
+    </w:p>
+    <w:p>
+      <w:pPr>
+        <w:rPr>
+          <w:rFonts w:ascii="宋体" w:eastAsia="宋体" w:hAnsi="宋体" w:cs="宋体" w:hint="eastAsia"/>
+          <w:b/>
+          <w:bCs/>
+          <w:kern w:val="36"/>
+          <w:sz w:val="32"/>
+          <w:szCs w:val="32"/>
+        </w:rPr>
+      </w:pPr>
+      <w:r>
+        <w:rPr>
+          <w:rFonts w:ascii="宋体" w:eastAsia="宋体" w:hAnsi="宋体" w:cs="宋体" w:hint="eastAsia"/>
+          <w:b/>
+          <w:bCs/>
+          <w:kern w:val="36"/>
+          <w:sz w:val="32"/>
+          <w:szCs w:val="32"/>
+        </w:rPr>
+        <w:t>运行环境</w:t>
+      </w:r>
+    </w:p>
+    <w:p>
+      <w:pPr>
+        <w:rPr>
+          <w:sz w:val="24"/>
+          <w:szCs w:val="24"/>
+        </w:rPr>
+      </w:pPr>
+      <w:r>
+        <w:rPr>
+          <w:rFonts w:ascii="宋体" w:eastAsia="宋体" w:hAnsi="宋体" w:cs="宋体" w:hint="eastAsia"/>
+          <w:bCs/>
+          <w:kern w:val="36"/>
+          <w:sz w:val="24"/>
+          <w:szCs w:val="24"/>
+        </w:rPr>
+        <w:t>所有支持html5的浏览器端，均可运行pi框架开发的项目</w:t>
       </w:r>
     </w:p>
     <w:sectPr>
@@ -321,6 +751,7 @@
   <w:style w:type="paragraph" w:default="1" w:styleId="a">
     <w:name w:val="Normal"/>
     <w:qFormat/>
+    <w:rsid w:val="00CB1F40"/>
     <w:pPr>
       <w:widowControl w:val="0"/>
       <w:jc w:val="both"/>
